--- a/HW_assignments/Shared/SeniorDesign2TestPlan.docx
+++ b/HW_assignments/Shared/SeniorDesign2TestPlan.docx
@@ -21,6 +21,24 @@
       <w:r>
         <w:t>Since our product can be broken down into three services (schema inference, pipeline generator, and slack integration), we have broken our testing into three parts.</w:t>
       </w:r>
+      <w:r>
+        <w:t xml:space="preserve"> Our general strategy is based on testing each of these parts independently and then testing them all together. </w:t>
+      </w:r>
+      <w:r>
+        <w:t xml:space="preserve">These tests can vary from data type identification for Schema Inference to checking the code being generated from the pipeline generator. To help test our product more thoroughly, we mix </w:t>
+      </w:r>
+      <w:r>
+        <w:t>Blackbox</w:t>
+      </w:r>
+      <w:r>
+        <w:t xml:space="preserve"> testing to check the user side and then </w:t>
+      </w:r>
+      <w:r>
+        <w:t>W</w:t>
+      </w:r>
+      <w:r>
+        <w:t>hitebox testing to make sure there are no errors and the logic is sound.</w:t>
+      </w:r>
     </w:p>
     <w:p/>
     <w:p>
@@ -277,6 +295,7 @@
           <w:b/>
           <w:bCs/>
         </w:rPr>
+        <w:lastRenderedPageBreak/>
         <w:t>SI2.6</w:t>
       </w:r>
       <w:r>
@@ -307,8 +326,334 @@
           <w:b/>
           <w:bCs/>
         </w:rPr>
+        <w:t>SI2.8</w:t>
+      </w:r>
+      <w:r>
+        <w:t xml:space="preserve"> Functional </w:t>
+      </w:r>
+    </w:p>
+    <w:p>
+      <w:pPr>
+        <w:pStyle w:val="NormalWeb"/>
+      </w:pPr>
+      <w:r>
+        <w:rPr>
+          <w:b/>
+          <w:bCs/>
+        </w:rPr>
+        <w:t>SI2.9</w:t>
+      </w:r>
+      <w:r>
+        <w:t xml:space="preserve"> Unit Test </w:t>
+      </w:r>
+    </w:p>
+    <w:p>
+      <w:pPr>
+        <w:pStyle w:val="NormalWeb"/>
+      </w:pPr>
+      <w:r>
+        <w:rPr>
+          <w:b/>
+          <w:bCs/>
+        </w:rPr>
+        <w:t>SI2.10</w:t>
+      </w:r>
+      <w:r>
+        <w:t xml:space="preserve"> Results: Column is correctly typed as numeric despite missing values.</w:t>
+      </w:r>
+    </w:p>
+    <w:p>
+      <w:pPr>
+        <w:pStyle w:val="NormalWeb"/>
+      </w:pPr>
+    </w:p>
+    <w:p>
+      <w:pPr>
+        <w:pStyle w:val="NormalWeb"/>
+      </w:pPr>
+      <w:r>
+        <w:rPr>
+          <w:b/>
+          <w:bCs/>
+        </w:rPr>
+        <w:t>SI3.1 Schema Inference Test 3</w:t>
+      </w:r>
+      <w:r>
+        <w:t xml:space="preserve"> </w:t>
+      </w:r>
+    </w:p>
+    <w:p>
+      <w:pPr>
+        <w:pStyle w:val="NormalWeb"/>
+      </w:pPr>
+      <w:r>
+        <w:rPr>
+          <w:b/>
+          <w:bCs/>
+        </w:rPr>
+        <w:t>SI3.2</w:t>
+      </w:r>
+      <w:r>
+        <w:t xml:space="preserve"> This test will verify system resilience against malformed files. </w:t>
+      </w:r>
+    </w:p>
+    <w:p>
+      <w:pPr>
+        <w:pStyle w:val="NormalWeb"/>
+      </w:pPr>
+      <w:r>
+        <w:rPr>
+          <w:b/>
+          <w:bCs/>
+        </w:rPr>
+        <w:t>SI3.3</w:t>
+      </w:r>
+      <w:r>
+        <w:t xml:space="preserve"> The user will attempt to upload a corrupted or truncated JSON file. </w:t>
+      </w:r>
+    </w:p>
+    <w:p>
+      <w:pPr>
+        <w:pStyle w:val="NormalWeb"/>
+      </w:pPr>
+      <w:r>
+        <w:rPr>
+          <w:b/>
+          <w:bCs/>
+        </w:rPr>
+        <w:t>SI3.4</w:t>
+      </w:r>
+      <w:r>
+        <w:t xml:space="preserve"> Inputs: A JSON file missing closing brackets or containing syntax errors. </w:t>
+      </w:r>
+    </w:p>
+    <w:p>
+      <w:pPr>
+        <w:pStyle w:val="NormalWeb"/>
+      </w:pPr>
+      <w:r>
+        <w:rPr>
+          <w:b/>
+          <w:bCs/>
+        </w:rPr>
+        <w:t>SI3.5</w:t>
+      </w:r>
+      <w:r>
+        <w:t xml:space="preserve"> Outputs: Error message indicating "Invalid File Format." </w:t>
+      </w:r>
+    </w:p>
+    <w:p>
+      <w:pPr>
+        <w:pStyle w:val="NormalWeb"/>
+      </w:pPr>
+      <w:r>
+        <w:rPr>
+          <w:b/>
+          <w:bCs/>
+        </w:rPr>
+        <w:t>SI3.6</w:t>
+      </w:r>
+      <w:r>
+        <w:t xml:space="preserve"> Abnormal </w:t>
+      </w:r>
+    </w:p>
+    <w:p>
+      <w:pPr>
+        <w:pStyle w:val="NormalWeb"/>
+      </w:pPr>
+      <w:r>
+        <w:rPr>
+          <w:b/>
+          <w:bCs/>
+        </w:rPr>
+        <w:t>SI3.7</w:t>
+      </w:r>
+      <w:r>
+        <w:t xml:space="preserve"> Blackbox </w:t>
+      </w:r>
+    </w:p>
+    <w:p>
+      <w:pPr>
+        <w:pStyle w:val="NormalWeb"/>
+      </w:pPr>
+      <w:r>
+        <w:rPr>
+          <w:b/>
+          <w:bCs/>
+        </w:rPr>
+        <w:t>SI3.8</w:t>
+      </w:r>
+      <w:r>
+        <w:t xml:space="preserve"> Functional </w:t>
+      </w:r>
+    </w:p>
+    <w:p>
+      <w:pPr>
+        <w:pStyle w:val="NormalWeb"/>
+      </w:pPr>
+      <w:r>
+        <w:rPr>
+          <w:b/>
+          <w:bCs/>
+        </w:rPr>
+        <w:t>SI3.9</w:t>
+      </w:r>
+      <w:r>
+        <w:t xml:space="preserve"> Unit Test </w:t>
+      </w:r>
+    </w:p>
+    <w:p>
+      <w:pPr>
+        <w:pStyle w:val="NormalWeb"/>
+      </w:pPr>
+      <w:r>
+        <w:rPr>
+          <w:b/>
+          <w:bCs/>
+        </w:rPr>
+        <w:t>SI3.10</w:t>
+      </w:r>
+      <w:r>
+        <w:t xml:space="preserve"> Results: System catches the error and prevents a crash.</w:t>
+      </w:r>
+    </w:p>
+    <w:p>
+      <w:pPr>
+        <w:pStyle w:val="NormalWeb"/>
+      </w:pPr>
+    </w:p>
+    <w:p>
+      <w:pPr>
+        <w:pStyle w:val="NormalWeb"/>
+      </w:pPr>
+      <w:r>
+        <w:rPr>
+          <w:b/>
+          <w:bCs/>
+        </w:rPr>
+        <w:t>PG1.1 Pipeline Generator Test 1</w:t>
+      </w:r>
+      <w:r>
+        <w:t xml:space="preserve"> </w:t>
+      </w:r>
+    </w:p>
+    <w:p>
+      <w:pPr>
+        <w:pStyle w:val="NormalWeb"/>
+      </w:pPr>
+      <w:r>
+        <w:rPr>
+          <w:b/>
+          <w:bCs/>
+        </w:rPr>
+        <w:t>PG1.2</w:t>
+      </w:r>
+      <w:r>
+        <w:t xml:space="preserve"> This test will verify the generation of valid executable code. </w:t>
+      </w:r>
+    </w:p>
+    <w:p>
+      <w:pPr>
+        <w:pStyle w:val="NormalWeb"/>
+      </w:pPr>
+      <w:r>
+        <w:rPr>
+          <w:b/>
+          <w:bCs/>
+        </w:rPr>
+        <w:t>PG1.3</w:t>
+      </w:r>
+      <w:r>
+        <w:t xml:space="preserve"> The system will take a validated schema and generate the corresponding transformation script. </w:t>
+      </w:r>
+    </w:p>
+    <w:p>
+      <w:pPr>
+        <w:pStyle w:val="NormalWeb"/>
+      </w:pPr>
+      <w:r>
+        <w:rPr>
+          <w:b/>
+          <w:bCs/>
+        </w:rPr>
+        <w:t>PG1.4</w:t>
+      </w:r>
+      <w:r>
+        <w:t xml:space="preserve"> Inputs: Validated JSON schema object. </w:t>
+      </w:r>
+    </w:p>
+    <w:p>
+      <w:pPr>
+        <w:pStyle w:val="NormalWeb"/>
+      </w:pPr>
+      <w:r>
+        <w:rPr>
+          <w:b/>
+          <w:bCs/>
+        </w:rPr>
+        <w:t>PG1.5</w:t>
+      </w:r>
+      <w:r>
+        <w:t xml:space="preserve"> Outputs: A .</w:t>
+      </w:r>
+      <w:proofErr w:type="spellStart"/>
+      <w:r>
+        <w:t>py</w:t>
+      </w:r>
+      <w:proofErr w:type="spellEnd"/>
+      <w:r>
+        <w:t xml:space="preserve"> or .</w:t>
+      </w:r>
+      <w:proofErr w:type="spellStart"/>
+      <w:r>
+        <w:t>sql</w:t>
+      </w:r>
+      <w:proofErr w:type="spellEnd"/>
+      <w:r>
+        <w:t xml:space="preserve"> file with correct syntax. </w:t>
+      </w:r>
+    </w:p>
+    <w:p>
+      <w:pPr>
+        <w:pStyle w:val="NormalWeb"/>
+      </w:pPr>
+      <w:r>
+        <w:rPr>
+          <w:b/>
+          <w:bCs/>
+        </w:rPr>
         <w:lastRenderedPageBreak/>
-        <w:t>SI2.8</w:t>
+        <w:t>PG1.6</w:t>
+      </w:r>
+      <w:r>
+        <w:t xml:space="preserve"> Normal </w:t>
+      </w:r>
+    </w:p>
+    <w:p>
+      <w:pPr>
+        <w:pStyle w:val="NormalWeb"/>
+      </w:pPr>
+      <w:r>
+        <w:rPr>
+          <w:b/>
+          <w:bCs/>
+        </w:rPr>
+        <w:t>PG1.7</w:t>
+      </w:r>
+      <w:r>
+        <w:t xml:space="preserve"> Whitebox </w:t>
+      </w:r>
+    </w:p>
+    <w:p>
+      <w:pPr>
+        <w:pStyle w:val="NormalWeb"/>
+      </w:pPr>
+      <w:r>
+        <w:rPr>
+          <w:b/>
+          <w:bCs/>
+        </w:rPr>
+        <w:t>PG1.8</w:t>
       </w:r>
       <w:r>
         <w:t xml:space="preserve"> Functional </w:t>
@@ -323,42 +668,42 @@
           <w:b/>
           <w:bCs/>
         </w:rPr>
-        <w:t>SI2.9</w:t>
-      </w:r>
-      <w:r>
-        <w:t xml:space="preserve"> Unit Test </w:t>
-      </w:r>
-    </w:p>
-    <w:p>
-      <w:pPr>
-        <w:pStyle w:val="NormalWeb"/>
-      </w:pPr>
-      <w:r>
-        <w:rPr>
-          <w:b/>
-          <w:bCs/>
-        </w:rPr>
-        <w:t>SI2.10</w:t>
-      </w:r>
-      <w:r>
-        <w:t xml:space="preserve"> Results: Column is correctly typed as numeric despite missing values.</w:t>
-      </w:r>
-    </w:p>
-    <w:p>
-      <w:pPr>
-        <w:pStyle w:val="NormalWeb"/>
-      </w:pPr>
-    </w:p>
-    <w:p>
-      <w:pPr>
-        <w:pStyle w:val="NormalWeb"/>
-      </w:pPr>
-      <w:r>
-        <w:rPr>
-          <w:b/>
-          <w:bCs/>
-        </w:rPr>
-        <w:t>SI3.1 Schema Inference Test 3</w:t>
+        <w:t>PG1.9</w:t>
+      </w:r>
+      <w:r>
+        <w:t xml:space="preserve"> Unit Test</w:t>
+      </w:r>
+    </w:p>
+    <w:p>
+      <w:pPr>
+        <w:pStyle w:val="NormalWeb"/>
+      </w:pPr>
+      <w:r>
+        <w:rPr>
+          <w:b/>
+          <w:bCs/>
+        </w:rPr>
+        <w:t>PG1.10</w:t>
+      </w:r>
+      <w:r>
+        <w:t xml:space="preserve"> Results: Generated code passes a syntax linter check.</w:t>
+      </w:r>
+    </w:p>
+    <w:p>
+      <w:pPr>
+        <w:pStyle w:val="NormalWeb"/>
+      </w:pPr>
+    </w:p>
+    <w:p>
+      <w:pPr>
+        <w:pStyle w:val="NormalWeb"/>
+      </w:pPr>
+      <w:r>
+        <w:rPr>
+          <w:b/>
+          <w:bCs/>
+        </w:rPr>
+        <w:t>PG2.1 Pipeline Generator Test 2</w:t>
       </w:r>
       <w:r>
         <w:t xml:space="preserve"> </w:t>
@@ -373,345 +718,10 @@
           <w:b/>
           <w:bCs/>
         </w:rPr>
-        <w:t>SI3.2</w:t>
-      </w:r>
-      <w:r>
-        <w:t xml:space="preserve"> This test will verify system resilience against malformed files. </w:t>
-      </w:r>
-    </w:p>
-    <w:p>
-      <w:pPr>
-        <w:pStyle w:val="NormalWeb"/>
-      </w:pPr>
-      <w:r>
-        <w:rPr>
-          <w:b/>
-          <w:bCs/>
-        </w:rPr>
-        <w:t>SI3.3</w:t>
-      </w:r>
-      <w:r>
-        <w:t xml:space="preserve"> The user will attempt to upload a corrupted or truncated JSON file. </w:t>
-      </w:r>
-    </w:p>
-    <w:p>
-      <w:pPr>
-        <w:pStyle w:val="NormalWeb"/>
-      </w:pPr>
-      <w:r>
-        <w:rPr>
-          <w:b/>
-          <w:bCs/>
-        </w:rPr>
-        <w:t>SI3.4</w:t>
-      </w:r>
-      <w:r>
-        <w:t xml:space="preserve"> Inputs: A JSON file missing closing brackets or containing syntax errors. </w:t>
-      </w:r>
-    </w:p>
-    <w:p>
-      <w:pPr>
-        <w:pStyle w:val="NormalWeb"/>
-      </w:pPr>
-      <w:r>
-        <w:rPr>
-          <w:b/>
-          <w:bCs/>
-        </w:rPr>
-        <w:t>SI3.5</w:t>
-      </w:r>
-      <w:r>
-        <w:t xml:space="preserve"> Outputs: Error message indicating "Invalid File Format." </w:t>
-      </w:r>
-    </w:p>
-    <w:p>
-      <w:pPr>
-        <w:pStyle w:val="NormalWeb"/>
-      </w:pPr>
-      <w:r>
-        <w:rPr>
-          <w:b/>
-          <w:bCs/>
-        </w:rPr>
-        <w:t>SI3.6</w:t>
-      </w:r>
-      <w:r>
-        <w:t xml:space="preserve"> Abnormal </w:t>
-      </w:r>
-    </w:p>
-    <w:p>
-      <w:pPr>
-        <w:pStyle w:val="NormalWeb"/>
-      </w:pPr>
-      <w:r>
-        <w:rPr>
-          <w:b/>
-          <w:bCs/>
-        </w:rPr>
-        <w:t>SI3.7</w:t>
-      </w:r>
-      <w:r>
-        <w:t xml:space="preserve"> Blackbox </w:t>
-      </w:r>
-    </w:p>
-    <w:p>
-      <w:pPr>
-        <w:pStyle w:val="NormalWeb"/>
-      </w:pPr>
-      <w:r>
-        <w:rPr>
-          <w:b/>
-          <w:bCs/>
-        </w:rPr>
-        <w:t>SI3.8</w:t>
-      </w:r>
-      <w:r>
-        <w:t xml:space="preserve"> Functional </w:t>
-      </w:r>
-    </w:p>
-    <w:p>
-      <w:pPr>
-        <w:pStyle w:val="NormalWeb"/>
-      </w:pPr>
-      <w:r>
-        <w:rPr>
-          <w:b/>
-          <w:bCs/>
-        </w:rPr>
-        <w:t>SI3.9</w:t>
-      </w:r>
-      <w:r>
-        <w:t xml:space="preserve"> Unit Test </w:t>
-      </w:r>
-    </w:p>
-    <w:p>
-      <w:pPr>
-        <w:pStyle w:val="NormalWeb"/>
-      </w:pPr>
-      <w:r>
-        <w:rPr>
-          <w:b/>
-          <w:bCs/>
-        </w:rPr>
-        <w:t>SI3.10</w:t>
-      </w:r>
-      <w:r>
-        <w:t xml:space="preserve"> Results: System catches the error and prevents a crash.</w:t>
-      </w:r>
-    </w:p>
-    <w:p>
-      <w:pPr>
-        <w:pStyle w:val="NormalWeb"/>
-      </w:pPr>
-    </w:p>
-    <w:p>
-      <w:pPr>
-        <w:pStyle w:val="NormalWeb"/>
-      </w:pPr>
-      <w:r>
-        <w:rPr>
-          <w:b/>
-          <w:bCs/>
-        </w:rPr>
-        <w:t>PG1.1 Pipeline Generator Test 1</w:t>
-      </w:r>
-      <w:r>
-        <w:t xml:space="preserve"> </w:t>
-      </w:r>
-    </w:p>
-    <w:p>
-      <w:pPr>
-        <w:pStyle w:val="NormalWeb"/>
-      </w:pPr>
-      <w:r>
-        <w:rPr>
-          <w:b/>
-          <w:bCs/>
-        </w:rPr>
-        <w:t>PG1.2</w:t>
-      </w:r>
-      <w:r>
-        <w:t xml:space="preserve"> This test will verify the generation of valid executable code. </w:t>
-      </w:r>
-    </w:p>
-    <w:p>
-      <w:pPr>
-        <w:pStyle w:val="NormalWeb"/>
-      </w:pPr>
-      <w:r>
-        <w:rPr>
-          <w:b/>
-          <w:bCs/>
-        </w:rPr>
-        <w:t>PG1.3</w:t>
-      </w:r>
-      <w:r>
-        <w:t xml:space="preserve"> The system will take a validated schema and generate the corresponding transformation script. </w:t>
-      </w:r>
-    </w:p>
-    <w:p>
-      <w:pPr>
-        <w:pStyle w:val="NormalWeb"/>
-      </w:pPr>
-      <w:r>
-        <w:rPr>
-          <w:b/>
-          <w:bCs/>
-        </w:rPr>
-        <w:t>PG1.4</w:t>
-      </w:r>
-      <w:r>
-        <w:t xml:space="preserve"> Inputs: Validated JSON schema object. </w:t>
-      </w:r>
-    </w:p>
-    <w:p>
-      <w:pPr>
-        <w:pStyle w:val="NormalWeb"/>
-      </w:pPr>
-      <w:r>
-        <w:rPr>
-          <w:b/>
-          <w:bCs/>
-        </w:rPr>
-        <w:t>PG1.5</w:t>
-      </w:r>
-      <w:r>
-        <w:t xml:space="preserve"> Outputs: A .</w:t>
-      </w:r>
-      <w:proofErr w:type="spellStart"/>
-      <w:r>
-        <w:t>py</w:t>
-      </w:r>
-      <w:proofErr w:type="spellEnd"/>
-      <w:r>
-        <w:t xml:space="preserve"> or .</w:t>
-      </w:r>
-      <w:proofErr w:type="spellStart"/>
-      <w:r>
-        <w:t>sql</w:t>
-      </w:r>
-      <w:proofErr w:type="spellEnd"/>
-      <w:r>
-        <w:t xml:space="preserve"> file with correct syntax. </w:t>
-      </w:r>
-    </w:p>
-    <w:p>
-      <w:pPr>
-        <w:pStyle w:val="NormalWeb"/>
-      </w:pPr>
-      <w:r>
-        <w:rPr>
-          <w:b/>
-          <w:bCs/>
-        </w:rPr>
-        <w:t>PG1.6</w:t>
-      </w:r>
-      <w:r>
-        <w:t xml:space="preserve"> Normal </w:t>
-      </w:r>
-    </w:p>
-    <w:p>
-      <w:pPr>
-        <w:pStyle w:val="NormalWeb"/>
-      </w:pPr>
-      <w:r>
-        <w:rPr>
-          <w:b/>
-          <w:bCs/>
-        </w:rPr>
-        <w:t>PG1.7</w:t>
-      </w:r>
-      <w:r>
-        <w:t xml:space="preserve"> Whitebox </w:t>
-      </w:r>
-    </w:p>
-    <w:p>
-      <w:pPr>
-        <w:pStyle w:val="NormalWeb"/>
-      </w:pPr>
-      <w:r>
-        <w:rPr>
-          <w:b/>
-          <w:bCs/>
-        </w:rPr>
-        <w:lastRenderedPageBreak/>
-        <w:t>PG1.8</w:t>
-      </w:r>
-      <w:r>
-        <w:t xml:space="preserve"> Functional </w:t>
-      </w:r>
-    </w:p>
-    <w:p>
-      <w:pPr>
-        <w:pStyle w:val="NormalWeb"/>
-      </w:pPr>
-      <w:r>
-        <w:rPr>
-          <w:b/>
-          <w:bCs/>
-        </w:rPr>
-        <w:t>PG1.9</w:t>
-      </w:r>
-      <w:r>
-        <w:t xml:space="preserve"> Unit Test</w:t>
-      </w:r>
-    </w:p>
-    <w:p>
-      <w:pPr>
-        <w:pStyle w:val="NormalWeb"/>
-      </w:pPr>
-      <w:r>
-        <w:rPr>
-          <w:b/>
-          <w:bCs/>
-        </w:rPr>
-        <w:t>PG1.10</w:t>
-      </w:r>
-      <w:r>
-        <w:t xml:space="preserve"> Results: Generated code passes a syntax linter check.</w:t>
-      </w:r>
-    </w:p>
-    <w:p>
-      <w:pPr>
-        <w:pStyle w:val="NormalWeb"/>
-      </w:pPr>
-    </w:p>
-    <w:p>
-      <w:pPr>
-        <w:pStyle w:val="NormalWeb"/>
-      </w:pPr>
-      <w:r>
-        <w:rPr>
-          <w:b/>
-          <w:bCs/>
-        </w:rPr>
-        <w:t>PG2.1 Pipeline Generator Test 2</w:t>
-      </w:r>
-      <w:r>
-        <w:t xml:space="preserve"> </w:t>
-      </w:r>
-    </w:p>
-    <w:p>
-      <w:pPr>
-        <w:pStyle w:val="NormalWeb"/>
-      </w:pPr>
-      <w:r>
-        <w:rPr>
-          <w:b/>
-          <w:bCs/>
-        </w:rPr>
         <w:t>PG2.2</w:t>
       </w:r>
       <w:r>
-        <w:t xml:space="preserve"> This test will verify that transformation logic (filters) </w:t>
-      </w:r>
-      <w:proofErr w:type="gramStart"/>
-      <w:r>
-        <w:t>are</w:t>
-      </w:r>
-      <w:proofErr w:type="gramEnd"/>
-      <w:r>
-        <w:t xml:space="preserve"> correctly mapped. </w:t>
+        <w:t xml:space="preserve"> This test will verify that transformation logic (filters) are correctly mapped. </w:t>
       </w:r>
     </w:p>
     <w:p>
@@ -933,6 +943,7 @@
           <w:b/>
           <w:bCs/>
         </w:rPr>
+        <w:lastRenderedPageBreak/>
         <w:t>PG3.6</w:t>
       </w:r>
       <w:r>
@@ -963,7 +974,6 @@
           <w:b/>
           <w:bCs/>
         </w:rPr>
-        <w:lastRenderedPageBreak/>
         <w:t>PG3.8</w:t>
       </w:r>
       <w:r>
@@ -1261,26 +1271,19 @@
         <w:t>SL2.5</w:t>
       </w:r>
       <w:r>
-        <w:t xml:space="preserve"> Outputs: Slack notification </w:t>
-      </w:r>
-      <w:proofErr w:type="gramStart"/>
-      <w:r>
-        <w:t>stating</w:t>
-      </w:r>
-      <w:proofErr w:type="gramEnd"/>
-      <w:r>
-        <w:t xml:space="preserve"> "Service is currently unavailable." </w:t>
-      </w:r>
-    </w:p>
-    <w:p>
-      <w:pPr>
-        <w:pStyle w:val="NormalWeb"/>
-      </w:pPr>
-      <w:r>
-        <w:rPr>
-          <w:b/>
-          <w:bCs/>
-        </w:rPr>
+        <w:t xml:space="preserve"> Outputs: Slack notification stating "Service is currently unavailable." </w:t>
+      </w:r>
+    </w:p>
+    <w:p>
+      <w:pPr>
+        <w:pStyle w:val="NormalWeb"/>
+      </w:pPr>
+      <w:r>
+        <w:rPr>
+          <w:b/>
+          <w:bCs/>
+        </w:rPr>
+        <w:lastRenderedPageBreak/>
         <w:t>SL2.6</w:t>
       </w:r>
       <w:r>
@@ -1311,7 +1314,6 @@
           <w:b/>
           <w:bCs/>
         </w:rPr>
-        <w:lastRenderedPageBreak/>
         <w:t>SL2.8</w:t>
       </w:r>
       <w:r>
